--- a/P5/README.docx
+++ b/P5/README.docx
@@ -349,23 +349,39 @@
           <w:sz w:val="22"/>
           <w:szCs w:val="22"/>
         </w:rPr>
-        <w:t xml:space="preserve">asks us to write code base to </w:t>
-      </w:r>
-      <w:r>
-        <w:rPr>
-          <w:rFonts w:ascii="Arial" w:hAnsi="Arial" w:cs="Arial"/>
-          <w:sz w:val="22"/>
-          <w:szCs w:val="22"/>
-        </w:rPr>
-        <w:t xml:space="preserve">write </w:t>
-      </w:r>
-      <w:r>
-        <w:rPr>
-          <w:rFonts w:ascii="Arial" w:hAnsi="Arial" w:cs="Arial"/>
-          <w:sz w:val="22"/>
-          <w:szCs w:val="22"/>
-        </w:rPr>
-        <w:t xml:space="preserve">a violet </w:t>
+        <w:t xml:space="preserve">asks us to write </w:t>
+      </w:r>
+      <w:r>
+        <w:rPr>
+          <w:rFonts w:ascii="Arial" w:hAnsi="Arial" w:cs="Arial"/>
+          <w:sz w:val="22"/>
+          <w:szCs w:val="22"/>
+        </w:rPr>
+        <w:t>parser</w:t>
+      </w:r>
+      <w:r>
+        <w:rPr>
+          <w:rFonts w:ascii="Arial" w:hAnsi="Arial" w:cs="Arial"/>
+          <w:sz w:val="22"/>
+          <w:szCs w:val="22"/>
+        </w:rPr>
+        <w:t xml:space="preserve"> </w:t>
+      </w:r>
+      <w:r>
+        <w:rPr>
+          <w:rFonts w:ascii="Arial" w:hAnsi="Arial" w:cs="Arial"/>
+          <w:sz w:val="22"/>
+          <w:szCs w:val="22"/>
+        </w:rPr>
+        <w:t>for a</w:t>
+      </w:r>
+      <w:r>
+        <w:rPr>
+          <w:rFonts w:ascii="Arial" w:hAnsi="Arial" w:cs="Arial"/>
+          <w:sz w:val="22"/>
+          <w:szCs w:val="22"/>
+        </w:rPr>
+        <w:t xml:space="preserve"> violet </w:t>
       </w:r>
       <w:r>
         <w:rPr>
@@ -381,15 +397,87 @@
           <w:sz w:val="22"/>
           <w:szCs w:val="22"/>
         </w:rPr>
-        <w:t xml:space="preserve">xml parser </w:t>
-      </w:r>
-      <w:r>
-        <w:rPr>
-          <w:rFonts w:ascii="Arial" w:hAnsi="Arial" w:cs="Arial"/>
-          <w:sz w:val="22"/>
-          <w:szCs w:val="22"/>
-        </w:rPr>
-        <w:t xml:space="preserve">that will generate a prolog file after reading the </w:t>
+        <w:t xml:space="preserve">xml </w:t>
+      </w:r>
+      <w:r>
+        <w:rPr>
+          <w:rFonts w:ascii="Arial" w:hAnsi="Arial" w:cs="Arial"/>
+          <w:sz w:val="22"/>
+          <w:szCs w:val="22"/>
+        </w:rPr>
+        <w:t>that will generate a prolog file</w:t>
+      </w:r>
+      <w:r>
+        <w:rPr>
+          <w:rFonts w:ascii="Arial" w:hAnsi="Arial" w:cs="Arial"/>
+          <w:sz w:val="22"/>
+          <w:szCs w:val="22"/>
+        </w:rPr>
+        <w:t xml:space="preserve">. </w:t>
+      </w:r>
+      <w:r>
+        <w:rPr>
+          <w:rFonts w:ascii="Arial" w:hAnsi="Arial" w:cs="Arial"/>
+          <w:sz w:val="22"/>
+          <w:szCs w:val="22"/>
+        </w:rPr>
+        <w:t xml:space="preserve">The State machine being drawn in violet is represented in form of an xml with the details of </w:t>
+      </w:r>
+      <w:r>
+        <w:rPr>
+          <w:rFonts w:ascii="Arial" w:hAnsi="Arial" w:cs="Arial"/>
+          <w:sz w:val="22"/>
+          <w:szCs w:val="22"/>
+        </w:rPr>
+        <w:t>the nodes and the transitions</w:t>
+      </w:r>
+      <w:r>
+        <w:rPr>
+          <w:rFonts w:ascii="Arial" w:hAnsi="Arial" w:cs="Arial"/>
+          <w:sz w:val="22"/>
+          <w:szCs w:val="22"/>
+        </w:rPr>
+        <w:t xml:space="preserve">. </w:t>
+      </w:r>
+      <w:r>
+        <w:rPr>
+          <w:rFonts w:ascii="Arial" w:hAnsi="Arial" w:cs="Arial"/>
+          <w:sz w:val="22"/>
+          <w:szCs w:val="22"/>
+        </w:rPr>
+        <w:t xml:space="preserve">We will parse the xml file and extract the nodes and the </w:t>
+      </w:r>
+      <w:r>
+        <w:rPr>
+          <w:rFonts w:ascii="Arial" w:hAnsi="Arial" w:cs="Arial"/>
+          <w:sz w:val="22"/>
+          <w:szCs w:val="22"/>
+        </w:rPr>
+        <w:t>transitions</w:t>
+      </w:r>
+      <w:r>
+        <w:rPr>
+          <w:rFonts w:ascii="Arial" w:hAnsi="Arial" w:cs="Arial"/>
+          <w:sz w:val="22"/>
+          <w:szCs w:val="22"/>
+        </w:rPr>
+        <w:t xml:space="preserve"> from it. </w:t>
+      </w:r>
+      <w:r>
+        <w:rPr>
+          <w:rFonts w:ascii="Arial" w:hAnsi="Arial" w:cs="Arial"/>
+          <w:sz w:val="22"/>
+          <w:szCs w:val="22"/>
+        </w:rPr>
+        <w:t>T</w:t>
+      </w:r>
+      <w:r>
+        <w:rPr>
+          <w:rFonts w:ascii="Arial" w:hAnsi="Arial" w:cs="Arial"/>
+          <w:sz w:val="22"/>
+          <w:szCs w:val="22"/>
+        </w:rPr>
+        <w:t>hen write a .</w:t>
       </w:r>
       <w:proofErr w:type="spellStart"/>
       <w:r>
@@ -398,7 +486,7 @@
           <w:sz w:val="22"/>
           <w:szCs w:val="22"/>
         </w:rPr>
-        <w:t>state.voilet</w:t>
+        <w:t>pl</w:t>
       </w:r>
       <w:proofErr w:type="spellEnd"/>
       <w:r>
@@ -407,33 +495,23 @@
           <w:sz w:val="22"/>
           <w:szCs w:val="22"/>
         </w:rPr>
-        <w:t xml:space="preserve"> file. The State machine being drawn in violet is represented in form of an xml with the details of the nodes and the transitions in the xml. </w:t>
-      </w:r>
-      <w:r>
-        <w:rPr>
-          <w:rFonts w:ascii="Arial" w:hAnsi="Arial" w:cs="Arial"/>
-          <w:sz w:val="22"/>
-          <w:szCs w:val="22"/>
-        </w:rPr>
-        <w:t>We will parse the xml file and extract the nodes and the arrows from it. We then write a .</w:t>
-      </w:r>
-      <w:proofErr w:type="spellStart"/>
-      <w:r>
-        <w:rPr>
-          <w:rFonts w:ascii="Arial" w:hAnsi="Arial" w:cs="Arial"/>
-          <w:sz w:val="22"/>
-          <w:szCs w:val="22"/>
-        </w:rPr>
-        <w:t>pl</w:t>
-      </w:r>
-      <w:proofErr w:type="spellEnd"/>
-      <w:r>
-        <w:rPr>
-          <w:rFonts w:ascii="Arial" w:hAnsi="Arial" w:cs="Arial"/>
-          <w:sz w:val="22"/>
-          <w:szCs w:val="22"/>
-        </w:rPr>
-        <w:t xml:space="preserve"> files out of the data that has been extracted from the xml into tables of the State machine Meta model. With the nodes being defined in the first table and transitions being defined in the next. </w:t>
+        <w:t xml:space="preserve"> files out of the data that has been extracted </w:t>
+      </w:r>
+      <w:r>
+        <w:rPr>
+          <w:rFonts w:ascii="Arial" w:hAnsi="Arial" w:cs="Arial"/>
+          <w:sz w:val="22"/>
+          <w:szCs w:val="22"/>
+        </w:rPr>
+        <w:t>to create</w:t>
+      </w:r>
+      <w:r>
+        <w:rPr>
+          <w:rFonts w:ascii="Arial" w:hAnsi="Arial" w:cs="Arial"/>
+          <w:sz w:val="22"/>
+          <w:szCs w:val="22"/>
+        </w:rPr>
+        <w:t xml:space="preserve"> tables of the State machine Meta model. With the nodes being defined in the first table and transitions being defined in the next. </w:t>
       </w:r>
     </w:p>
     <w:p>
@@ -659,7 +737,6 @@
           <w:szCs w:val="22"/>
         </w:rPr>
       </w:pPr>
-      <w:bookmarkStart w:id="0" w:name="_GoBack"/>
       <w:r>
         <w:rPr>
           <w:rFonts w:ascii="Arial" w:hAnsi="Arial" w:cs="Arial"/>
@@ -714,7 +791,6 @@
           </wp:inline>
         </w:drawing>
       </w:r>
-      <w:bookmarkEnd w:id="0"/>
     </w:p>
     <w:p>
       <w:pPr>
@@ -828,8 +904,42 @@
           <w:sz w:val="22"/>
           <w:szCs w:val="22"/>
         </w:rPr>
-        <w:t xml:space="preserve">This script will compile the code for the above three sections individually, and then call the test function for them. The output will indicate if the tests have run successfully or not. </w:t>
-      </w:r>
+        <w:t xml:space="preserve">This script will compile the code for the above </w:t>
+      </w:r>
+      <w:r>
+        <w:rPr>
+          <w:rFonts w:ascii="Arial" w:hAnsi="Arial" w:cs="Arial"/>
+          <w:sz w:val="22"/>
+          <w:szCs w:val="22"/>
+        </w:rPr>
+        <w:t>sections</w:t>
+      </w:r>
+      <w:r>
+        <w:rPr>
+          <w:rFonts w:ascii="Arial" w:hAnsi="Arial" w:cs="Arial"/>
+          <w:sz w:val="22"/>
+          <w:szCs w:val="22"/>
+        </w:rPr>
+        <w:t xml:space="preserve"> and then call function</w:t>
+      </w:r>
+      <w:r>
+        <w:rPr>
+          <w:rFonts w:ascii="Arial" w:hAnsi="Arial" w:cs="Arial"/>
+          <w:sz w:val="22"/>
+          <w:szCs w:val="22"/>
+        </w:rPr>
+        <w:t>s to generate the prolog files from the xml’s given in the argument</w:t>
+      </w:r>
+      <w:r>
+        <w:rPr>
+          <w:rFonts w:ascii="Arial" w:hAnsi="Arial" w:cs="Arial"/>
+          <w:sz w:val="22"/>
+          <w:szCs w:val="22"/>
+        </w:rPr>
+        <w:t xml:space="preserve">. The output will indicate if the tests have run successfully or not. </w:t>
+      </w:r>
+      <w:bookmarkStart w:id="0" w:name="_GoBack"/>
+      <w:bookmarkEnd w:id="0"/>
     </w:p>
     <w:p>
       <w:pPr>

--- a/P5/README.docx
+++ b/P5/README.docx
@@ -114,7 +114,6 @@
           <w:szCs w:val="22"/>
         </w:rPr>
       </w:pPr>
-      <w:proofErr w:type="spellStart"/>
       <w:r>
         <w:rPr>
           <w:rFonts w:ascii="Times New Roman" w:hAnsi="Times New Roman" w:cs="Times New Roman"/>
@@ -122,17 +121,7 @@
           <w:sz w:val="20"/>
           <w:szCs w:val="22"/>
         </w:rPr>
-        <w:t>Gaurav</w:t>
-      </w:r>
-      <w:proofErr w:type="spellEnd"/>
-      <w:r>
-        <w:rPr>
-          <w:rFonts w:ascii="Times New Roman" w:hAnsi="Times New Roman" w:cs="Times New Roman"/>
-          <w:color w:val="000000"/>
-          <w:sz w:val="20"/>
-          <w:szCs w:val="22"/>
-        </w:rPr>
-        <w:t xml:space="preserve"> Nanda </w:t>
+        <w:t xml:space="preserve">Gaurav Nanda </w:t>
       </w:r>
       <w:r>
         <w:rPr>
@@ -187,7 +176,6 @@
           <w:szCs w:val="22"/>
         </w:rPr>
       </w:pPr>
-      <w:proofErr w:type="spellStart"/>
       <w:r>
         <w:rPr>
           <w:rFonts w:ascii="Times New Roman" w:hAnsi="Times New Roman" w:cs="Times New Roman"/>
@@ -195,9 +183,8 @@
           <w:sz w:val="20"/>
           <w:szCs w:val="22"/>
         </w:rPr>
-        <w:t>Prateek</w:t>
-      </w:r>
-      <w:proofErr w:type="spellEnd"/>
+        <w:t>Prateek Ag</w:t>
+      </w:r>
       <w:r>
         <w:rPr>
           <w:rFonts w:ascii="Times New Roman" w:hAnsi="Times New Roman" w:cs="Times New Roman"/>
@@ -205,36 +192,7 @@
           <w:sz w:val="20"/>
           <w:szCs w:val="22"/>
         </w:rPr>
-        <w:t xml:space="preserve"> </w:t>
-      </w:r>
-      <w:proofErr w:type="spellStart"/>
-      <w:r>
-        <w:rPr>
-          <w:rFonts w:ascii="Times New Roman" w:hAnsi="Times New Roman" w:cs="Times New Roman"/>
-          <w:color w:val="000000"/>
-          <w:sz w:val="20"/>
-          <w:szCs w:val="22"/>
-        </w:rPr>
-        <w:t>Ag</w:t>
-      </w:r>
-      <w:r>
-        <w:rPr>
-          <w:rFonts w:ascii="Times New Roman" w:hAnsi="Times New Roman" w:cs="Times New Roman"/>
-          <w:color w:val="000000"/>
-          <w:sz w:val="20"/>
-          <w:szCs w:val="22"/>
-        </w:rPr>
-        <w:t>arwal</w:t>
-      </w:r>
-      <w:proofErr w:type="spellEnd"/>
-      <w:r>
-        <w:rPr>
-          <w:rFonts w:ascii="Times New Roman" w:hAnsi="Times New Roman" w:cs="Times New Roman"/>
-          <w:color w:val="000000"/>
-          <w:sz w:val="20"/>
-          <w:szCs w:val="22"/>
-        </w:rPr>
-        <w:t xml:space="preserve"> </w:t>
+        <w:t xml:space="preserve">arwal </w:t>
       </w:r>
       <w:r>
         <w:rPr>
@@ -477,25 +435,7 @@
           <w:sz w:val="22"/>
           <w:szCs w:val="22"/>
         </w:rPr>
-        <w:t>hen write a .</w:t>
-      </w:r>
-      <w:proofErr w:type="spellStart"/>
-      <w:r>
-        <w:rPr>
-          <w:rFonts w:ascii="Arial" w:hAnsi="Arial" w:cs="Arial"/>
-          <w:sz w:val="22"/>
-          <w:szCs w:val="22"/>
-        </w:rPr>
-        <w:t>pl</w:t>
-      </w:r>
-      <w:proofErr w:type="spellEnd"/>
-      <w:r>
-        <w:rPr>
-          <w:rFonts w:ascii="Arial" w:hAnsi="Arial" w:cs="Arial"/>
-          <w:sz w:val="22"/>
-          <w:szCs w:val="22"/>
-        </w:rPr>
-        <w:t xml:space="preserve"> files out of the data that has been extracted </w:t>
+        <w:t xml:space="preserve">hen write a .pl files out of the data that has been extracted </w:t>
       </w:r>
       <w:r>
         <w:rPr>
@@ -579,80 +519,192 @@
           <w:szCs w:val="22"/>
         </w:rPr>
       </w:pPr>
-    </w:p>
-    <w:p>
-      <w:pPr>
-        <w:jc w:val="both"/>
-        <w:rPr>
-          <w:rFonts w:ascii="Arial" w:hAnsi="Arial" w:cs="Arial"/>
-          <w:sz w:val="22"/>
-          <w:szCs w:val="22"/>
-        </w:rPr>
-      </w:pPr>
-      <w:r>
-        <w:rPr>
-          <w:rFonts w:ascii="Arial" w:hAnsi="Arial" w:cs="Arial"/>
-          <w:sz w:val="22"/>
-          <w:szCs w:val="22"/>
-        </w:rPr>
-        <w:t xml:space="preserve">This part uses the output of the previous part. From the code written for part 1 we get the prolog files needed for us to be able to perform a </w:t>
-      </w:r>
-      <w:proofErr w:type="gramStart"/>
-      <w:r>
-        <w:rPr>
-          <w:rFonts w:ascii="Arial" w:hAnsi="Arial" w:cs="Arial"/>
-          <w:sz w:val="22"/>
-          <w:szCs w:val="22"/>
-        </w:rPr>
-        <w:t>model to model</w:t>
-      </w:r>
-      <w:proofErr w:type="gramEnd"/>
-      <w:r>
-        <w:rPr>
-          <w:rFonts w:ascii="Arial" w:hAnsi="Arial" w:cs="Arial"/>
-          <w:sz w:val="22"/>
-          <w:szCs w:val="22"/>
-        </w:rPr>
-        <w:t xml:space="preserve"> transition on the data. Once the new Model prolog file has been generated we run constraints on it to make sure that the FSM being defined in the diagram represents a correct FSM. </w:t>
-      </w:r>
-    </w:p>
-    <w:p>
-      <w:pPr>
-        <w:jc w:val="both"/>
-        <w:rPr>
-          <w:rFonts w:ascii="Arial" w:hAnsi="Arial" w:cs="Arial"/>
-          <w:sz w:val="22"/>
-          <w:szCs w:val="22"/>
-        </w:rPr>
-      </w:pPr>
-    </w:p>
-    <w:p>
-      <w:pPr>
-        <w:jc w:val="both"/>
-        <w:rPr>
-          <w:rFonts w:ascii="Arial" w:hAnsi="Arial" w:cs="Arial"/>
-          <w:sz w:val="22"/>
-          <w:szCs w:val="22"/>
-        </w:rPr>
-      </w:pPr>
-      <w:r>
-        <w:rPr>
-          <w:rFonts w:ascii="Arial" w:hAnsi="Arial" w:cs="Arial"/>
-          <w:sz w:val="22"/>
-          <w:szCs w:val="22"/>
-        </w:rPr>
-        <w:t>New FSM’s defined</w:t>
-      </w:r>
-      <w:proofErr w:type="gramStart"/>
-      <w:r>
-        <w:rPr>
-          <w:rFonts w:ascii="Arial" w:hAnsi="Arial" w:cs="Arial"/>
-          <w:sz w:val="22"/>
-          <w:szCs w:val="22"/>
-        </w:rPr>
-        <w:t>;</w:t>
-      </w:r>
-      <w:proofErr w:type="gramEnd"/>
+      <w:r>
+        <w:rPr>
+          <w:rFonts w:ascii="Arial" w:hAnsi="Arial" w:cs="Arial"/>
+          <w:sz w:val="22"/>
+          <w:szCs w:val="22"/>
+        </w:rPr>
+        <w:t xml:space="preserve">This part uses the output of the previous part. From the code written for part 1 we get the prolog files needed for us to be able to perform a model to model transition on the data. </w:t>
+      </w:r>
+      <w:r>
+        <w:rPr>
+          <w:rFonts w:ascii="Arial" w:hAnsi="Arial" w:cs="Arial"/>
+          <w:sz w:val="22"/>
+          <w:szCs w:val="22"/>
+        </w:rPr>
+        <w:t xml:space="preserve">This model transition </w:t>
+      </w:r>
+      <w:r>
+        <w:rPr>
+          <w:rFonts w:ascii="Arial" w:hAnsi="Arial" w:cs="Arial"/>
+          <w:sz w:val="22"/>
+          <w:szCs w:val="22"/>
+        </w:rPr>
+        <w:t xml:space="preserve">helps in creating a prolog file for the model we have </w:t>
+      </w:r>
+      <w:r>
+        <w:rPr>
+          <w:rFonts w:ascii="Arial" w:hAnsi="Arial" w:cs="Arial"/>
+          <w:sz w:val="22"/>
+          <w:szCs w:val="22"/>
+        </w:rPr>
+        <w:t xml:space="preserve">defined so far and then </w:t>
+      </w:r>
+      <w:r>
+        <w:rPr>
+          <w:rFonts w:ascii="Arial" w:hAnsi="Arial" w:cs="Arial"/>
+          <w:sz w:val="22"/>
+          <w:szCs w:val="22"/>
+        </w:rPr>
+        <w:t>create a FSM with the details of the nodes an</w:t>
+      </w:r>
+      <w:r>
+        <w:rPr>
+          <w:rFonts w:ascii="Arial" w:hAnsi="Arial" w:cs="Arial"/>
+          <w:sz w:val="22"/>
+          <w:szCs w:val="22"/>
+        </w:rPr>
+        <w:t>d</w:t>
+      </w:r>
+      <w:r>
+        <w:rPr>
+          <w:rFonts w:ascii="Arial" w:hAnsi="Arial" w:cs="Arial"/>
+          <w:sz w:val="22"/>
+          <w:szCs w:val="22"/>
+        </w:rPr>
+        <w:t xml:space="preserve"> the</w:t>
+      </w:r>
+      <w:r>
+        <w:rPr>
+          <w:rFonts w:ascii="Arial" w:hAnsi="Arial" w:cs="Arial"/>
+          <w:sz w:val="22"/>
+          <w:szCs w:val="22"/>
+        </w:rPr>
+        <w:t>ir</w:t>
+      </w:r>
+      <w:r>
+        <w:rPr>
+          <w:rFonts w:ascii="Arial" w:hAnsi="Arial" w:cs="Arial"/>
+          <w:sz w:val="22"/>
+          <w:szCs w:val="22"/>
+        </w:rPr>
+        <w:t xml:space="preserve"> corresponding transitions. </w:t>
+      </w:r>
+      <w:r>
+        <w:rPr>
+          <w:rFonts w:ascii="Arial" w:hAnsi="Arial" w:cs="Arial"/>
+          <w:sz w:val="22"/>
+          <w:szCs w:val="22"/>
+        </w:rPr>
+        <w:t xml:space="preserve">Once the new Model prolog file has been generated we run constraints on it to make sure that the FSM being defined in the diagram represents a correct FSM. </w:t>
+      </w:r>
+      <w:r>
+        <w:rPr>
+          <w:rFonts w:ascii="Arial" w:hAnsi="Arial" w:cs="Arial"/>
+          <w:sz w:val="22"/>
+          <w:szCs w:val="22"/>
+        </w:rPr>
+        <w:t xml:space="preserve">As part of this the xml corresponding to </w:t>
+      </w:r>
+      <w:r>
+        <w:rPr>
+          <w:rFonts w:ascii="Arial" w:hAnsi="Arial" w:cs="Arial"/>
+          <w:sz w:val="22"/>
+          <w:szCs w:val="22"/>
+        </w:rPr>
+        <w:t>semiclique.state.violet</w:t>
+      </w:r>
+      <w:r>
+        <w:rPr>
+          <w:rFonts w:ascii="Arial" w:hAnsi="Arial" w:cs="Arial"/>
+          <w:sz w:val="22"/>
+          <w:szCs w:val="22"/>
+        </w:rPr>
+        <w:t xml:space="preserve"> fails. </w:t>
+      </w:r>
+    </w:p>
+    <w:p>
+      <w:pPr>
+        <w:jc w:val="both"/>
+        <w:rPr>
+          <w:rFonts w:ascii="Arial" w:hAnsi="Arial" w:cs="Arial"/>
+          <w:sz w:val="22"/>
+          <w:szCs w:val="22"/>
+        </w:rPr>
+      </w:pPr>
+    </w:p>
+    <w:p>
+      <w:pPr>
+        <w:jc w:val="both"/>
+        <w:rPr>
+          <w:rFonts w:ascii="Arial" w:hAnsi="Arial" w:cs="Arial"/>
+          <w:sz w:val="22"/>
+          <w:szCs w:val="22"/>
+        </w:rPr>
+      </w:pPr>
+      <w:r>
+        <w:rPr>
+          <w:rFonts w:ascii="Arial" w:hAnsi="Arial" w:cs="Arial"/>
+          <w:sz w:val="22"/>
+          <w:szCs w:val="22"/>
+        </w:rPr>
+        <w:t xml:space="preserve">In the final step </w:t>
+      </w:r>
+      <w:r>
+        <w:rPr>
+          <w:rFonts w:ascii="Arial" w:hAnsi="Arial" w:cs="Arial"/>
+          <w:sz w:val="22"/>
+          <w:szCs w:val="22"/>
+        </w:rPr>
+        <w:t xml:space="preserve">we generate the java files from the generated FSM file. </w:t>
+      </w:r>
+    </w:p>
+    <w:p>
+      <w:pPr>
+        <w:jc w:val="both"/>
+        <w:rPr>
+          <w:rFonts w:ascii="Arial" w:hAnsi="Arial" w:cs="Arial"/>
+          <w:sz w:val="22"/>
+          <w:szCs w:val="22"/>
+        </w:rPr>
+      </w:pPr>
+      <w:r>
+        <w:rPr>
+          <w:rFonts w:ascii="Arial" w:hAnsi="Arial" w:cs="Arial"/>
+          <w:sz w:val="22"/>
+          <w:szCs w:val="22"/>
+        </w:rPr>
+        <w:t xml:space="preserve">We have then defined the app.java files for the various FSM’s to show that the java files being generated work correctly. </w:t>
+      </w:r>
+    </w:p>
+    <w:p>
+      <w:pPr>
+        <w:jc w:val="both"/>
+        <w:rPr>
+          <w:rFonts w:ascii="Arial" w:hAnsi="Arial" w:cs="Arial"/>
+          <w:sz w:val="22"/>
+          <w:szCs w:val="22"/>
+        </w:rPr>
+      </w:pPr>
+    </w:p>
+    <w:p>
+      <w:pPr>
+        <w:jc w:val="both"/>
+        <w:rPr>
+          <w:rFonts w:ascii="Arial" w:hAnsi="Arial" w:cs="Arial"/>
+          <w:sz w:val="22"/>
+          <w:szCs w:val="22"/>
+        </w:rPr>
+      </w:pPr>
+      <w:r>
+        <w:rPr>
+          <w:rFonts w:ascii="Arial" w:hAnsi="Arial" w:cs="Arial"/>
+          <w:sz w:val="22"/>
+          <w:szCs w:val="22"/>
+        </w:rPr>
+        <w:t>New FSM’s defined;</w:t>
+      </w:r>
     </w:p>
     <w:p>
       <w:pPr>
@@ -817,16 +869,6 @@
           <w:u w:val="single"/>
         </w:rPr>
       </w:pPr>
-      <w:r>
-        <w:rPr>
-          <w:rFonts w:ascii="Arial" w:hAnsi="Arial" w:cs="Arial"/>
-          <w:color w:val="000000"/>
-          <w:sz w:val="22"/>
-          <w:szCs w:val="22"/>
-          <w:u w:val="single"/>
-        </w:rPr>
-        <w:t>Running Instructions:</w:t>
-      </w:r>
     </w:p>
     <w:p>
       <w:pPr>
@@ -837,53 +879,25 @@
         <w:jc w:val="both"/>
         <w:rPr>
           <w:rFonts w:ascii="Arial" w:hAnsi="Arial" w:cs="Arial"/>
-          <w:i/>
-          <w:sz w:val="22"/>
-          <w:szCs w:val="22"/>
-        </w:rPr>
-      </w:pPr>
-      <w:r>
-        <w:rPr>
-          <w:rFonts w:ascii="Arial" w:hAnsi="Arial" w:cs="Arial"/>
-          <w:i/>
-          <w:sz w:val="22"/>
-          <w:szCs w:val="22"/>
-        </w:rPr>
-        <w:t xml:space="preserve">$ </w:t>
-      </w:r>
-      <w:proofErr w:type="spellStart"/>
-      <w:proofErr w:type="gramStart"/>
-      <w:r>
-        <w:rPr>
-          <w:rFonts w:ascii="Arial" w:hAnsi="Arial" w:cs="Arial"/>
-          <w:i/>
-          <w:sz w:val="22"/>
-          <w:szCs w:val="22"/>
-        </w:rPr>
-        <w:t>sh</w:t>
-      </w:r>
-      <w:proofErr w:type="spellEnd"/>
-      <w:proofErr w:type="gramEnd"/>
-      <w:r>
-        <w:rPr>
-          <w:rFonts w:ascii="Arial" w:hAnsi="Arial" w:cs="Arial"/>
-          <w:i/>
-          <w:sz w:val="22"/>
-          <w:szCs w:val="22"/>
-        </w:rPr>
-        <w:t xml:space="preserve"> ./</w:t>
-      </w:r>
-      <w:proofErr w:type="spellStart"/>
-      <w:r>
-        <w:rPr>
-          <w:rFonts w:ascii="Arial" w:hAnsi="Arial" w:cs="Arial"/>
-          <w:i/>
-          <w:sz w:val="22"/>
-          <w:szCs w:val="22"/>
-        </w:rPr>
-        <w:t>run.script</w:t>
-      </w:r>
-      <w:proofErr w:type="spellEnd"/>
+          <w:color w:val="000000"/>
+          <w:sz w:val="22"/>
+          <w:szCs w:val="22"/>
+          <w:u w:val="single"/>
+        </w:rPr>
+      </w:pPr>
+      <w:bookmarkStart w:id="0" w:name="_GoBack"/>
+      <w:bookmarkEnd w:id="0"/>
+      <w:r>
+        <w:rPr>
+          <w:rFonts w:ascii="Arial" w:hAnsi="Arial" w:cs="Arial"/>
+          <w:color w:val="000000"/>
+          <w:sz w:val="22"/>
+          <w:szCs w:val="22"/>
+          <w:u w:val="single"/>
+        </w:rPr>
+        <w:lastRenderedPageBreak/>
+        <w:t>Running Instructions:</w:t>
+      </w:r>
     </w:p>
     <w:p>
       <w:pPr>
@@ -894,52 +908,20 @@
         <w:jc w:val="both"/>
         <w:rPr>
           <w:rFonts w:ascii="Arial" w:hAnsi="Arial" w:cs="Arial"/>
-          <w:sz w:val="22"/>
-          <w:szCs w:val="22"/>
-        </w:rPr>
-      </w:pPr>
-      <w:r>
-        <w:rPr>
-          <w:rFonts w:ascii="Arial" w:hAnsi="Arial" w:cs="Arial"/>
-          <w:sz w:val="22"/>
-          <w:szCs w:val="22"/>
-        </w:rPr>
-        <w:t xml:space="preserve">This script will compile the code for the above </w:t>
-      </w:r>
-      <w:r>
-        <w:rPr>
-          <w:rFonts w:ascii="Arial" w:hAnsi="Arial" w:cs="Arial"/>
-          <w:sz w:val="22"/>
-          <w:szCs w:val="22"/>
-        </w:rPr>
-        <w:t>sections</w:t>
-      </w:r>
-      <w:r>
-        <w:rPr>
-          <w:rFonts w:ascii="Arial" w:hAnsi="Arial" w:cs="Arial"/>
-          <w:sz w:val="22"/>
-          <w:szCs w:val="22"/>
-        </w:rPr>
-        <w:t xml:space="preserve"> and then call function</w:t>
-      </w:r>
-      <w:r>
-        <w:rPr>
-          <w:rFonts w:ascii="Arial" w:hAnsi="Arial" w:cs="Arial"/>
-          <w:sz w:val="22"/>
-          <w:szCs w:val="22"/>
-        </w:rPr>
-        <w:t>s to generate the prolog files from the xml’s given in the argument</w:t>
-      </w:r>
-      <w:r>
-        <w:rPr>
-          <w:rFonts w:ascii="Arial" w:hAnsi="Arial" w:cs="Arial"/>
-          <w:sz w:val="22"/>
-          <w:szCs w:val="22"/>
-        </w:rPr>
-        <w:t xml:space="preserve">. The output will indicate if the tests have run successfully or not. </w:t>
-      </w:r>
-      <w:bookmarkStart w:id="0" w:name="_GoBack"/>
-      <w:bookmarkEnd w:id="0"/>
+          <w:i/>
+          <w:sz w:val="22"/>
+          <w:szCs w:val="22"/>
+        </w:rPr>
+      </w:pPr>
+      <w:r>
+        <w:rPr>
+          <w:rFonts w:ascii="Arial" w:hAnsi="Arial" w:cs="Arial"/>
+          <w:i/>
+          <w:sz w:val="22"/>
+          <w:szCs w:val="22"/>
+        </w:rPr>
+        <w:t>$ sh ./run.script</w:t>
+      </w:r>
     </w:p>
     <w:p>
       <w:pPr>
@@ -950,22 +932,50 @@
         <w:jc w:val="both"/>
         <w:rPr>
           <w:rFonts w:ascii="Arial" w:hAnsi="Arial" w:cs="Arial"/>
-          <w:color w:val="000000"/>
-          <w:sz w:val="22"/>
-          <w:szCs w:val="22"/>
-          <w:u w:val="single"/>
-        </w:rPr>
-      </w:pPr>
-    </w:p>
-    <w:p>
-      <w:pPr>
-        <w:jc w:val="both"/>
-        <w:rPr>
-          <w:rFonts w:ascii="Arial" w:hAnsi="Arial" w:cs="Arial"/>
-          <w:sz w:val="22"/>
-          <w:szCs w:val="22"/>
-        </w:rPr>
-      </w:pPr>
+          <w:sz w:val="22"/>
+          <w:szCs w:val="22"/>
+        </w:rPr>
+      </w:pPr>
+      <w:r>
+        <w:rPr>
+          <w:rFonts w:ascii="Arial" w:hAnsi="Arial" w:cs="Arial"/>
+          <w:sz w:val="22"/>
+          <w:szCs w:val="22"/>
+        </w:rPr>
+        <w:t xml:space="preserve">This script will compile the code for the above </w:t>
+      </w:r>
+      <w:r>
+        <w:rPr>
+          <w:rFonts w:ascii="Arial" w:hAnsi="Arial" w:cs="Arial"/>
+          <w:sz w:val="22"/>
+          <w:szCs w:val="22"/>
+        </w:rPr>
+        <w:t>sections</w:t>
+      </w:r>
+      <w:r>
+        <w:rPr>
+          <w:rFonts w:ascii="Arial" w:hAnsi="Arial" w:cs="Arial"/>
+          <w:sz w:val="22"/>
+          <w:szCs w:val="22"/>
+        </w:rPr>
+        <w:t xml:space="preserve"> and then call function</w:t>
+      </w:r>
+      <w:r>
+        <w:rPr>
+          <w:rFonts w:ascii="Arial" w:hAnsi="Arial" w:cs="Arial"/>
+          <w:sz w:val="22"/>
+          <w:szCs w:val="22"/>
+        </w:rPr>
+        <w:t>s to generate the prolog files from the xml’s given in the argument</w:t>
+      </w:r>
+      <w:r>
+        <w:rPr>
+          <w:rFonts w:ascii="Arial" w:hAnsi="Arial" w:cs="Arial"/>
+          <w:sz w:val="22"/>
+          <w:szCs w:val="22"/>
+        </w:rPr>
+        <w:t xml:space="preserve">. The output will indicate if the tests have run successfully or not. </w:t>
+      </w:r>
     </w:p>
     <w:sectPr>
       <w:pgSz w:w="11900" w:h="16840"/>

--- a/P5/README.docx
+++ b/P5/README.docx
@@ -470,6 +470,44 @@
           <w:szCs w:val="22"/>
         </w:rPr>
         <w:t xml:space="preserve">The prolog file generated after reading the File should be representing the state machine present in the xml file. </w:t>
+      </w:r>
+    </w:p>
+    <w:p>
+      <w:pPr>
+        <w:jc w:val="both"/>
+        <w:rPr>
+          <w:rFonts w:ascii="Arial" w:hAnsi="Arial" w:cs="Arial"/>
+          <w:i/>
+          <w:sz w:val="22"/>
+          <w:szCs w:val="22"/>
+        </w:rPr>
+      </w:pPr>
+      <w:r>
+        <w:rPr>
+          <w:rFonts w:ascii="Arial" w:hAnsi="Arial" w:cs="Arial"/>
+          <w:i/>
+          <w:sz w:val="22"/>
+          <w:szCs w:val="22"/>
+        </w:rPr>
+        <w:t>Jar crea</w:t>
+      </w:r>
+      <w:r>
+        <w:rPr>
+          <w:rFonts w:ascii="Arial" w:hAnsi="Arial" w:cs="Arial"/>
+          <w:i/>
+          <w:sz w:val="22"/>
+          <w:szCs w:val="22"/>
+        </w:rPr>
+        <w:t>ted for this execution is named</w:t>
+      </w:r>
+      <w:r>
+        <w:rPr>
+          <w:rFonts w:ascii="Arial" w:hAnsi="Arial" w:cs="Arial"/>
+          <w:i/>
+          <w:sz w:val="22"/>
+          <w:szCs w:val="22"/>
+        </w:rPr>
+        <w:t>: MDELite2.3.jar</w:t>
       </w:r>
     </w:p>
     <w:p>
@@ -885,8 +923,6 @@
           <w:u w:val="single"/>
         </w:rPr>
       </w:pPr>
-      <w:bookmarkStart w:id="0" w:name="_GoBack"/>
-      <w:bookmarkEnd w:id="0"/>
       <w:r>
         <w:rPr>
           <w:rFonts w:ascii="Arial" w:hAnsi="Arial" w:cs="Arial"/>
@@ -895,7 +931,6 @@
           <w:szCs w:val="22"/>
           <w:u w:val="single"/>
         </w:rPr>
-        <w:lastRenderedPageBreak/>
         <w:t>Running Instructions:</w:t>
       </w:r>
     </w:p>
@@ -920,7 +955,16 @@
           <w:sz w:val="22"/>
           <w:szCs w:val="22"/>
         </w:rPr>
-        <w:t>$ sh ./run.script</w:t>
+        <w:t xml:space="preserve">$ sh </w:t>
+      </w:r>
+      <w:r>
+        <w:rPr>
+          <w:rFonts w:ascii="Arial" w:hAnsi="Arial" w:cs="Arial"/>
+          <w:i/>
+          <w:sz w:val="22"/>
+          <w:szCs w:val="22"/>
+        </w:rPr>
+        <w:t>run.script</w:t>
       </w:r>
     </w:p>
     <w:p>
@@ -975,6 +1019,52 @@
           <w:szCs w:val="22"/>
         </w:rPr>
         <w:t xml:space="preserve">. The output will indicate if the tests have run successfully or not. </w:t>
+      </w:r>
+    </w:p>
+    <w:p>
+      <w:pPr>
+        <w:widowControl w:val="0"/>
+        <w:autoSpaceDE w:val="0"/>
+        <w:autoSpaceDN w:val="0"/>
+        <w:adjustRightInd w:val="0"/>
+        <w:jc w:val="both"/>
+        <w:rPr>
+          <w:rFonts w:ascii="Arial" w:hAnsi="Arial" w:cs="Arial"/>
+          <w:sz w:val="22"/>
+          <w:szCs w:val="22"/>
+        </w:rPr>
+      </w:pPr>
+    </w:p>
+    <w:p>
+      <w:pPr>
+        <w:widowControl w:val="0"/>
+        <w:autoSpaceDE w:val="0"/>
+        <w:autoSpaceDN w:val="0"/>
+        <w:adjustRightInd w:val="0"/>
+        <w:jc w:val="both"/>
+        <w:rPr>
+          <w:rFonts w:ascii="Arial" w:hAnsi="Arial" w:cs="Arial"/>
+          <w:sz w:val="22"/>
+          <w:szCs w:val="22"/>
+        </w:rPr>
+      </w:pPr>
+      <w:r>
+        <w:rPr>
+          <w:rFonts w:ascii="Arial" w:hAnsi="Arial" w:cs="Arial"/>
+          <w:sz w:val="22"/>
+          <w:szCs w:val="22"/>
+        </w:rPr>
+        <w:t>This script will generate .pl files for the .state.voilet files in the input directory. The java files and the .</w:t>
+      </w:r>
+      <w:bookmarkStart w:id="0" w:name="_GoBack"/>
+      <w:bookmarkEnd w:id="0"/>
+      <w:r>
+        <w:rPr>
+          <w:rFonts w:ascii="Arial" w:hAnsi="Arial" w:cs="Arial"/>
+          <w:sz w:val="22"/>
+          <w:szCs w:val="22"/>
+        </w:rPr>
+        <w:t xml:space="preserve">pl files are all generated in the output dir. We then compile the code for each of the xlm file individually and then run their corresponding test classes to check that the java files which have been generated are correct.  </w:t>
       </w:r>
     </w:p>
     <w:sectPr>

--- a/P5/README.docx
+++ b/P5/README.docx
@@ -52,6 +52,7 @@
           <w:szCs w:val="22"/>
         </w:rPr>
       </w:pPr>
+      <w:proofErr w:type="spellStart"/>
       <w:r>
         <w:rPr>
           <w:rFonts w:ascii="Times New Roman" w:hAnsi="Times New Roman" w:cs="Times New Roman"/>
@@ -59,7 +60,37 @@
           <w:sz w:val="20"/>
           <w:szCs w:val="22"/>
         </w:rPr>
-        <w:t xml:space="preserve">Akanksha Bansal </w:t>
+        <w:t>Akanksha</w:t>
+      </w:r>
+      <w:proofErr w:type="spellEnd"/>
+      <w:r>
+        <w:rPr>
+          <w:rFonts w:ascii="Times New Roman" w:hAnsi="Times New Roman" w:cs="Times New Roman"/>
+          <w:color w:val="000000"/>
+          <w:sz w:val="20"/>
+          <w:szCs w:val="22"/>
+        </w:rPr>
+        <w:t xml:space="preserve"> </w:t>
+      </w:r>
+      <w:proofErr w:type="spellStart"/>
+      <w:r>
+        <w:rPr>
+          <w:rFonts w:ascii="Times New Roman" w:hAnsi="Times New Roman" w:cs="Times New Roman"/>
+          <w:color w:val="000000"/>
+          <w:sz w:val="20"/>
+          <w:szCs w:val="22"/>
+        </w:rPr>
+        <w:t>Bansal</w:t>
+      </w:r>
+      <w:proofErr w:type="spellEnd"/>
+      <w:r>
+        <w:rPr>
+          <w:rFonts w:ascii="Times New Roman" w:hAnsi="Times New Roman" w:cs="Times New Roman"/>
+          <w:color w:val="000000"/>
+          <w:sz w:val="20"/>
+          <w:szCs w:val="22"/>
+        </w:rPr>
+        <w:t xml:space="preserve"> </w:t>
       </w:r>
       <w:r>
         <w:rPr>
@@ -176,6 +207,7 @@
           <w:szCs w:val="22"/>
         </w:rPr>
       </w:pPr>
+      <w:proofErr w:type="spellStart"/>
       <w:r>
         <w:rPr>
           <w:rFonts w:ascii="Times New Roman" w:hAnsi="Times New Roman" w:cs="Times New Roman"/>
@@ -183,8 +215,9 @@
           <w:sz w:val="20"/>
           <w:szCs w:val="22"/>
         </w:rPr>
-        <w:t>Prateek Ag</w:t>
-      </w:r>
+        <w:t>Prateek</w:t>
+      </w:r>
+      <w:proofErr w:type="spellEnd"/>
       <w:r>
         <w:rPr>
           <w:rFonts w:ascii="Times New Roman" w:hAnsi="Times New Roman" w:cs="Times New Roman"/>
@@ -192,7 +225,36 @@
           <w:sz w:val="20"/>
           <w:szCs w:val="22"/>
         </w:rPr>
-        <w:t xml:space="preserve">arwal </w:t>
+        <w:t xml:space="preserve"> </w:t>
+      </w:r>
+      <w:proofErr w:type="spellStart"/>
+      <w:r>
+        <w:rPr>
+          <w:rFonts w:ascii="Times New Roman" w:hAnsi="Times New Roman" w:cs="Times New Roman"/>
+          <w:color w:val="000000"/>
+          <w:sz w:val="20"/>
+          <w:szCs w:val="22"/>
+        </w:rPr>
+        <w:t>Ag</w:t>
+      </w:r>
+      <w:r>
+        <w:rPr>
+          <w:rFonts w:ascii="Times New Roman" w:hAnsi="Times New Roman" w:cs="Times New Roman"/>
+          <w:color w:val="000000"/>
+          <w:sz w:val="20"/>
+          <w:szCs w:val="22"/>
+        </w:rPr>
+        <w:t>arwal</w:t>
+      </w:r>
+      <w:proofErr w:type="spellEnd"/>
+      <w:r>
+        <w:rPr>
+          <w:rFonts w:ascii="Times New Roman" w:hAnsi="Times New Roman" w:cs="Times New Roman"/>
+          <w:color w:val="000000"/>
+          <w:sz w:val="20"/>
+          <w:szCs w:val="22"/>
+        </w:rPr>
+        <w:t xml:space="preserve"> </w:t>
       </w:r>
       <w:r>
         <w:rPr>
@@ -435,7 +497,25 @@
           <w:sz w:val="22"/>
           <w:szCs w:val="22"/>
         </w:rPr>
-        <w:t xml:space="preserve">hen write a .pl files out of the data that has been extracted </w:t>
+        <w:t>hen write a .</w:t>
+      </w:r>
+      <w:proofErr w:type="spellStart"/>
+      <w:r>
+        <w:rPr>
+          <w:rFonts w:ascii="Arial" w:hAnsi="Arial" w:cs="Arial"/>
+          <w:sz w:val="22"/>
+          <w:szCs w:val="22"/>
+        </w:rPr>
+        <w:t>pl</w:t>
+      </w:r>
+      <w:proofErr w:type="spellEnd"/>
+      <w:r>
+        <w:rPr>
+          <w:rFonts w:ascii="Arial" w:hAnsi="Arial" w:cs="Arial"/>
+          <w:sz w:val="22"/>
+          <w:szCs w:val="22"/>
+        </w:rPr>
+        <w:t xml:space="preserve"> files out of the data that has been extracted </w:t>
       </w:r>
       <w:r>
         <w:rPr>
@@ -563,7 +643,25 @@
           <w:sz w:val="22"/>
           <w:szCs w:val="22"/>
         </w:rPr>
-        <w:t xml:space="preserve">This part uses the output of the previous part. From the code written for part 1 we get the prolog files needed for us to be able to perform a model to model transition on the data. </w:t>
+        <w:t xml:space="preserve">This part uses the output of the previous part. From the code written for part 1 we get the prolog files needed for us to be able to perform a </w:t>
+      </w:r>
+      <w:proofErr w:type="gramStart"/>
+      <w:r>
+        <w:rPr>
+          <w:rFonts w:ascii="Arial" w:hAnsi="Arial" w:cs="Arial"/>
+          <w:sz w:val="22"/>
+          <w:szCs w:val="22"/>
+        </w:rPr>
+        <w:t>model to model</w:t>
+      </w:r>
+      <w:proofErr w:type="gramEnd"/>
+      <w:r>
+        <w:rPr>
+          <w:rFonts w:ascii="Arial" w:hAnsi="Arial" w:cs="Arial"/>
+          <w:sz w:val="22"/>
+          <w:szCs w:val="22"/>
+        </w:rPr>
+        <w:t xml:space="preserve"> transition on the data. </w:t>
       </w:r>
       <w:r>
         <w:rPr>
@@ -645,6 +743,7 @@
         </w:rPr>
         <w:t xml:space="preserve">As part of this the xml corresponding to </w:t>
       </w:r>
+      <w:proofErr w:type="spellStart"/>
       <w:r>
         <w:rPr>
           <w:rFonts w:ascii="Arial" w:hAnsi="Arial" w:cs="Arial"/>
@@ -653,6 +752,7 @@
         </w:rPr>
         <w:t>semiclique.state.violet</w:t>
       </w:r>
+      <w:proofErr w:type="spellEnd"/>
       <w:r>
         <w:rPr>
           <w:rFonts w:ascii="Arial" w:hAnsi="Arial" w:cs="Arial"/>
@@ -741,8 +841,18 @@
           <w:sz w:val="22"/>
           <w:szCs w:val="22"/>
         </w:rPr>
-        <w:t>New FSM’s defined;</w:t>
-      </w:r>
+        <w:t>New FSM’s defined</w:t>
+      </w:r>
+      <w:proofErr w:type="gramStart"/>
+      <w:r>
+        <w:rPr>
+          <w:rFonts w:ascii="Arial" w:hAnsi="Arial" w:cs="Arial"/>
+          <w:sz w:val="22"/>
+          <w:szCs w:val="22"/>
+        </w:rPr>
+        <w:t>;</w:t>
+      </w:r>
+      <w:proofErr w:type="gramEnd"/>
     </w:p>
     <w:p>
       <w:pPr>
@@ -955,8 +1065,31 @@
           <w:sz w:val="22"/>
           <w:szCs w:val="22"/>
         </w:rPr>
-        <w:t xml:space="preserve">$ sh </w:t>
-      </w:r>
+        <w:t xml:space="preserve">$ </w:t>
+      </w:r>
+      <w:proofErr w:type="spellStart"/>
+      <w:proofErr w:type="gramStart"/>
+      <w:r>
+        <w:rPr>
+          <w:rFonts w:ascii="Arial" w:hAnsi="Arial" w:cs="Arial"/>
+          <w:i/>
+          <w:sz w:val="22"/>
+          <w:szCs w:val="22"/>
+        </w:rPr>
+        <w:t>sh</w:t>
+      </w:r>
+      <w:proofErr w:type="spellEnd"/>
+      <w:proofErr w:type="gramEnd"/>
+      <w:r>
+        <w:rPr>
+          <w:rFonts w:ascii="Arial" w:hAnsi="Arial" w:cs="Arial"/>
+          <w:i/>
+          <w:sz w:val="22"/>
+          <w:szCs w:val="22"/>
+        </w:rPr>
+        <w:t xml:space="preserve"> </w:t>
+      </w:r>
+      <w:proofErr w:type="spellStart"/>
       <w:r>
         <w:rPr>
           <w:rFonts w:ascii="Arial" w:hAnsi="Arial" w:cs="Arial"/>
@@ -966,6 +1099,7 @@
         </w:rPr>
         <w:t>run.script</w:t>
       </w:r>
+      <w:proofErr w:type="spellEnd"/>
     </w:p>
     <w:p>
       <w:pPr>
@@ -1054,18 +1188,719 @@
           <w:sz w:val="22"/>
           <w:szCs w:val="22"/>
         </w:rPr>
-        <w:t>This script will generate .pl files for the .state.voilet files in the input directory. The java files and the .</w:t>
-      </w:r>
+        <w:t xml:space="preserve">This script will </w:t>
+      </w:r>
+      <w:r>
+        <w:rPr>
+          <w:rFonts w:ascii="Arial" w:hAnsi="Arial" w:cs="Arial"/>
+          <w:sz w:val="22"/>
+          <w:szCs w:val="22"/>
+        </w:rPr>
+        <w:t xml:space="preserve">create </w:t>
+      </w:r>
+      <w:r>
+        <w:rPr>
+          <w:rFonts w:ascii="Arial" w:hAnsi="Arial" w:cs="Arial"/>
+          <w:sz w:val="22"/>
+          <w:szCs w:val="22"/>
+        </w:rPr>
+        <w:t>java files</w:t>
+      </w:r>
+      <w:r>
+        <w:rPr>
+          <w:rFonts w:ascii="Arial" w:hAnsi="Arial" w:cs="Arial"/>
+          <w:sz w:val="22"/>
+          <w:szCs w:val="22"/>
+        </w:rPr>
+        <w:t xml:space="preserve"> (representing the FSM)</w:t>
+      </w:r>
+      <w:r>
+        <w:rPr>
+          <w:rFonts w:ascii="Arial" w:hAnsi="Arial" w:cs="Arial"/>
+          <w:sz w:val="22"/>
+          <w:szCs w:val="22"/>
+        </w:rPr>
+        <w:t xml:space="preserve"> and the .</w:t>
+      </w:r>
+      <w:proofErr w:type="spellStart"/>
+      <w:r>
+        <w:rPr>
+          <w:rFonts w:ascii="Arial" w:hAnsi="Arial" w:cs="Arial"/>
+          <w:sz w:val="22"/>
+          <w:szCs w:val="22"/>
+        </w:rPr>
+        <w:t>pl</w:t>
+      </w:r>
+      <w:proofErr w:type="spellEnd"/>
+      <w:r>
+        <w:rPr>
+          <w:rFonts w:ascii="Arial" w:hAnsi="Arial" w:cs="Arial"/>
+          <w:sz w:val="22"/>
+          <w:szCs w:val="22"/>
+        </w:rPr>
+        <w:t xml:space="preserve"> files </w:t>
+      </w:r>
+      <w:r>
+        <w:rPr>
+          <w:rFonts w:ascii="Arial" w:hAnsi="Arial" w:cs="Arial"/>
+          <w:sz w:val="22"/>
+          <w:szCs w:val="22"/>
+        </w:rPr>
+        <w:t>for the given violet files present in the input directory</w:t>
+      </w:r>
+      <w:r>
+        <w:rPr>
+          <w:rFonts w:ascii="Arial" w:hAnsi="Arial" w:cs="Arial"/>
+          <w:sz w:val="22"/>
+          <w:szCs w:val="22"/>
+        </w:rPr>
+        <w:t>. We then compile the code f</w:t>
+      </w:r>
+      <w:r>
+        <w:rPr>
+          <w:rFonts w:ascii="Arial" w:hAnsi="Arial" w:cs="Arial"/>
+          <w:sz w:val="22"/>
+          <w:szCs w:val="22"/>
+        </w:rPr>
+        <w:t>or each of the xml</w:t>
+      </w:r>
+      <w:r>
+        <w:rPr>
+          <w:rFonts w:ascii="Arial" w:hAnsi="Arial" w:cs="Arial"/>
+          <w:sz w:val="22"/>
+          <w:szCs w:val="22"/>
+        </w:rPr>
+        <w:t xml:space="preserve"> file individually and then run </w:t>
+      </w:r>
+      <w:r>
+        <w:rPr>
+          <w:rFonts w:ascii="Arial" w:hAnsi="Arial" w:cs="Arial"/>
+          <w:sz w:val="22"/>
+          <w:szCs w:val="22"/>
+        </w:rPr>
+        <w:t>their corresponding test cases (present in outputs directory)</w:t>
+      </w:r>
+      <w:r>
+        <w:rPr>
+          <w:rFonts w:ascii="Arial" w:hAnsi="Arial" w:cs="Arial"/>
+          <w:sz w:val="22"/>
+          <w:szCs w:val="22"/>
+        </w:rPr>
+        <w:t xml:space="preserve"> to check </w:t>
+      </w:r>
+      <w:r>
+        <w:rPr>
+          <w:rFonts w:ascii="Arial" w:hAnsi="Arial" w:cs="Arial"/>
+          <w:sz w:val="22"/>
+          <w:szCs w:val="22"/>
+        </w:rPr>
+        <w:t xml:space="preserve">whether </w:t>
+      </w:r>
+      <w:r>
+        <w:rPr>
+          <w:rFonts w:ascii="Arial" w:hAnsi="Arial" w:cs="Arial"/>
+          <w:sz w:val="22"/>
+          <w:szCs w:val="22"/>
+        </w:rPr>
+        <w:t xml:space="preserve">the </w:t>
+      </w:r>
+      <w:r>
+        <w:rPr>
+          <w:rFonts w:ascii="Arial" w:hAnsi="Arial" w:cs="Arial"/>
+          <w:sz w:val="22"/>
+          <w:szCs w:val="22"/>
+        </w:rPr>
+        <w:t>generated java files are correct.</w:t>
+      </w:r>
+      <w:r>
+        <w:rPr>
+          <w:rFonts w:ascii="Arial" w:hAnsi="Arial" w:cs="Arial"/>
+          <w:sz w:val="22"/>
+          <w:szCs w:val="22"/>
+        </w:rPr>
+        <w:t xml:space="preserve">  </w:t>
+      </w:r>
+    </w:p>
+    <w:p>
+      <w:pPr>
+        <w:widowControl w:val="0"/>
+        <w:autoSpaceDE w:val="0"/>
+        <w:autoSpaceDN w:val="0"/>
+        <w:adjustRightInd w:val="0"/>
+        <w:jc w:val="both"/>
+        <w:rPr>
+          <w:rFonts w:ascii="Arial" w:hAnsi="Arial" w:cs="Arial"/>
+          <w:sz w:val="22"/>
+          <w:szCs w:val="22"/>
+        </w:rPr>
+      </w:pPr>
+    </w:p>
+    <w:p>
+      <w:pPr>
+        <w:widowControl w:val="0"/>
+        <w:autoSpaceDE w:val="0"/>
+        <w:autoSpaceDN w:val="0"/>
+        <w:adjustRightInd w:val="0"/>
+        <w:jc w:val="both"/>
+        <w:rPr>
+          <w:rFonts w:ascii="Arial" w:hAnsi="Arial" w:cs="Arial"/>
+          <w:sz w:val="22"/>
+          <w:szCs w:val="22"/>
+        </w:rPr>
+      </w:pPr>
+      <w:r>
+        <w:rPr>
+          <w:rFonts w:ascii="Arial" w:hAnsi="Arial" w:cs="Arial"/>
+          <w:sz w:val="22"/>
+          <w:szCs w:val="22"/>
+        </w:rPr>
+        <w:t>You may observe following warning, which can be safely ignored.</w:t>
+      </w:r>
+    </w:p>
+    <w:p>
+      <w:pPr>
+        <w:widowControl w:val="0"/>
+        <w:autoSpaceDE w:val="0"/>
+        <w:autoSpaceDN w:val="0"/>
+        <w:adjustRightInd w:val="0"/>
+        <w:jc w:val="both"/>
+        <w:rPr>
+          <w:rFonts w:ascii="Arial" w:hAnsi="Arial" w:cs="Arial"/>
+          <w:sz w:val="22"/>
+          <w:szCs w:val="22"/>
+        </w:rPr>
+      </w:pPr>
+    </w:p>
+    <w:p>
+      <w:pPr>
+        <w:widowControl w:val="0"/>
+        <w:autoSpaceDE w:val="0"/>
+        <w:autoSpaceDN w:val="0"/>
+        <w:adjustRightInd w:val="0"/>
+        <w:jc w:val="both"/>
+        <w:rPr>
+          <w:rFonts w:ascii="Arial" w:hAnsi="Arial" w:cs="Arial"/>
+          <w:i/>
+          <w:sz w:val="16"/>
+          <w:szCs w:val="16"/>
+        </w:rPr>
+      </w:pPr>
+      <w:r>
+        <w:rPr>
+          <w:rFonts w:ascii="Arial" w:hAnsi="Arial" w:cs="Arial"/>
+          <w:i/>
+          <w:sz w:val="16"/>
+          <w:szCs w:val="16"/>
+        </w:rPr>
+        <w:t>- Compiling "</w:t>
+      </w:r>
+      <w:proofErr w:type="spellStart"/>
+      <w:r>
+        <w:rPr>
+          <w:rFonts w:ascii="Arial" w:hAnsi="Arial" w:cs="Arial"/>
+          <w:i/>
+          <w:sz w:val="16"/>
+          <w:szCs w:val="16"/>
+        </w:rPr>
+        <w:t>eatingHabits.state.violet</w:t>
+      </w:r>
+      <w:proofErr w:type="spellEnd"/>
+      <w:r>
+        <w:rPr>
+          <w:rFonts w:ascii="Arial" w:hAnsi="Arial" w:cs="Arial"/>
+          <w:i/>
+          <w:sz w:val="16"/>
+          <w:szCs w:val="16"/>
+        </w:rPr>
+        <w:t>" to create the prolog file.</w:t>
+      </w:r>
+    </w:p>
+    <w:p>
+      <w:pPr>
+        <w:widowControl w:val="0"/>
+        <w:autoSpaceDE w:val="0"/>
+        <w:autoSpaceDN w:val="0"/>
+        <w:adjustRightInd w:val="0"/>
+        <w:jc w:val="both"/>
+        <w:rPr>
+          <w:rFonts w:ascii="Arial" w:hAnsi="Arial" w:cs="Arial"/>
+          <w:i/>
+          <w:sz w:val="16"/>
+          <w:szCs w:val="16"/>
+        </w:rPr>
+      </w:pPr>
+      <w:r>
+        <w:rPr>
+          <w:rFonts w:ascii="Arial" w:hAnsi="Arial" w:cs="Arial"/>
+          <w:i/>
+          <w:sz w:val="16"/>
+          <w:szCs w:val="16"/>
+        </w:rPr>
+        <w:t xml:space="preserve">- Doing </w:t>
+      </w:r>
+      <w:proofErr w:type="gramStart"/>
+      <w:r>
+        <w:rPr>
+          <w:rFonts w:ascii="Arial" w:hAnsi="Arial" w:cs="Arial"/>
+          <w:i/>
+          <w:sz w:val="16"/>
+          <w:szCs w:val="16"/>
+        </w:rPr>
+        <w:t>model to model</w:t>
+      </w:r>
+      <w:proofErr w:type="gramEnd"/>
+      <w:r>
+        <w:rPr>
+          <w:rFonts w:ascii="Arial" w:hAnsi="Arial" w:cs="Arial"/>
+          <w:i/>
+          <w:sz w:val="16"/>
+          <w:szCs w:val="16"/>
+        </w:rPr>
+        <w:t xml:space="preserve"> transformation for </w:t>
+      </w:r>
+      <w:proofErr w:type="spellStart"/>
+      <w:r>
+        <w:rPr>
+          <w:rFonts w:ascii="Arial" w:hAnsi="Arial" w:cs="Arial"/>
+          <w:i/>
+          <w:sz w:val="16"/>
+          <w:szCs w:val="16"/>
+        </w:rPr>
+        <w:t>eatingHabits.state.violet</w:t>
+      </w:r>
+      <w:proofErr w:type="spellEnd"/>
+      <w:r>
+        <w:rPr>
+          <w:rFonts w:ascii="Arial" w:hAnsi="Arial" w:cs="Arial"/>
+          <w:i/>
+          <w:sz w:val="16"/>
+          <w:szCs w:val="16"/>
+        </w:rPr>
+        <w:t>.</w:t>
+      </w:r>
+    </w:p>
+    <w:p>
+      <w:pPr>
+        <w:widowControl w:val="0"/>
+        <w:autoSpaceDE w:val="0"/>
+        <w:autoSpaceDN w:val="0"/>
+        <w:adjustRightInd w:val="0"/>
+        <w:jc w:val="both"/>
+        <w:rPr>
+          <w:rFonts w:ascii="Arial" w:hAnsi="Arial" w:cs="Arial"/>
+          <w:i/>
+          <w:sz w:val="16"/>
+          <w:szCs w:val="16"/>
+        </w:rPr>
+      </w:pPr>
+    </w:p>
+    <w:p>
+      <w:pPr>
+        <w:widowControl w:val="0"/>
+        <w:autoSpaceDE w:val="0"/>
+        <w:autoSpaceDN w:val="0"/>
+        <w:adjustRightInd w:val="0"/>
+        <w:jc w:val="both"/>
+        <w:rPr>
+          <w:rFonts w:ascii="Arial" w:hAnsi="Arial" w:cs="Arial"/>
+          <w:i/>
+          <w:sz w:val="16"/>
+          <w:szCs w:val="16"/>
+        </w:rPr>
+      </w:pPr>
+      <w:r>
+        <w:rPr>
+          <w:rFonts w:ascii="Arial" w:hAnsi="Arial" w:cs="Arial"/>
+          <w:i/>
+          <w:sz w:val="16"/>
+          <w:szCs w:val="16"/>
+        </w:rPr>
+        <w:t>- Checking for constraints violations.</w:t>
+      </w:r>
+    </w:p>
+    <w:p>
+      <w:pPr>
+        <w:widowControl w:val="0"/>
+        <w:autoSpaceDE w:val="0"/>
+        <w:autoSpaceDN w:val="0"/>
+        <w:adjustRightInd w:val="0"/>
+        <w:jc w:val="both"/>
+        <w:rPr>
+          <w:rFonts w:ascii="Arial" w:hAnsi="Arial" w:cs="Arial"/>
+          <w:i/>
+          <w:sz w:val="16"/>
+          <w:szCs w:val="16"/>
+        </w:rPr>
+      </w:pPr>
+      <w:r>
+        <w:rPr>
+          <w:rFonts w:ascii="Arial" w:hAnsi="Arial" w:cs="Arial"/>
+          <w:i/>
+          <w:sz w:val="16"/>
+          <w:szCs w:val="16"/>
+        </w:rPr>
+        <w:t>Warning: /Users/</w:t>
+      </w:r>
+      <w:proofErr w:type="spellStart"/>
+      <w:r>
+        <w:rPr>
+          <w:rFonts w:ascii="Arial" w:hAnsi="Arial" w:cs="Arial"/>
+          <w:i/>
+          <w:sz w:val="16"/>
+          <w:szCs w:val="16"/>
+        </w:rPr>
+        <w:t>gnanda</w:t>
+      </w:r>
+      <w:proofErr w:type="spellEnd"/>
+      <w:r>
+        <w:rPr>
+          <w:rFonts w:ascii="Arial" w:hAnsi="Arial" w:cs="Arial"/>
+          <w:i/>
+          <w:sz w:val="16"/>
+          <w:szCs w:val="16"/>
+        </w:rPr>
+        <w:t>/fop/fop-shared/P5/outputs/merge.pl</w:t>
+      </w:r>
+      <w:proofErr w:type="gramStart"/>
+      <w:r>
+        <w:rPr>
+          <w:rFonts w:ascii="Arial" w:hAnsi="Arial" w:cs="Arial"/>
+          <w:i/>
+          <w:sz w:val="16"/>
+          <w:szCs w:val="16"/>
+        </w:rPr>
+        <w:t>:6</w:t>
+      </w:r>
+      <w:proofErr w:type="gramEnd"/>
+      <w:r>
+        <w:rPr>
+          <w:rFonts w:ascii="Arial" w:hAnsi="Arial" w:cs="Arial"/>
+          <w:i/>
+          <w:sz w:val="16"/>
+          <w:szCs w:val="16"/>
+        </w:rPr>
+        <w:t>:</w:t>
+      </w:r>
+    </w:p>
+    <w:p>
+      <w:pPr>
+        <w:widowControl w:val="0"/>
+        <w:autoSpaceDE w:val="0"/>
+        <w:autoSpaceDN w:val="0"/>
+        <w:adjustRightInd w:val="0"/>
+        <w:jc w:val="both"/>
+        <w:rPr>
+          <w:rFonts w:ascii="Arial" w:hAnsi="Arial" w:cs="Arial"/>
+          <w:i/>
+          <w:sz w:val="16"/>
+          <w:szCs w:val="16"/>
+        </w:rPr>
+      </w:pPr>
+      <w:r>
+        <w:rPr>
+          <w:rFonts w:ascii="Arial" w:hAnsi="Arial" w:cs="Arial"/>
+          <w:i/>
+          <w:sz w:val="16"/>
+          <w:szCs w:val="16"/>
+        </w:rPr>
+        <w:tab/>
+        <w:t>Singleton variables: [Ready]</w:t>
+      </w:r>
+    </w:p>
+    <w:p>
+      <w:pPr>
+        <w:widowControl w:val="0"/>
+        <w:autoSpaceDE w:val="0"/>
+        <w:autoSpaceDN w:val="0"/>
+        <w:adjustRightInd w:val="0"/>
+        <w:jc w:val="both"/>
+        <w:rPr>
+          <w:rFonts w:ascii="Arial" w:hAnsi="Arial" w:cs="Arial"/>
+          <w:i/>
+          <w:sz w:val="16"/>
+          <w:szCs w:val="16"/>
+        </w:rPr>
+      </w:pPr>
+      <w:r>
+        <w:rPr>
+          <w:rFonts w:ascii="Arial" w:hAnsi="Arial" w:cs="Arial"/>
+          <w:i/>
+          <w:sz w:val="16"/>
+          <w:szCs w:val="16"/>
+        </w:rPr>
+        <w:t>Warning: /Users/</w:t>
+      </w:r>
+      <w:proofErr w:type="spellStart"/>
+      <w:r>
+        <w:rPr>
+          <w:rFonts w:ascii="Arial" w:hAnsi="Arial" w:cs="Arial"/>
+          <w:i/>
+          <w:sz w:val="16"/>
+          <w:szCs w:val="16"/>
+        </w:rPr>
+        <w:t>gnanda</w:t>
+      </w:r>
+      <w:proofErr w:type="spellEnd"/>
+      <w:r>
+        <w:rPr>
+          <w:rFonts w:ascii="Arial" w:hAnsi="Arial" w:cs="Arial"/>
+          <w:i/>
+          <w:sz w:val="16"/>
+          <w:szCs w:val="16"/>
+        </w:rPr>
+        <w:t>/fop/fop-shared/P5/outputs/merge.pl</w:t>
+      </w:r>
+      <w:proofErr w:type="gramStart"/>
+      <w:r>
+        <w:rPr>
+          <w:rFonts w:ascii="Arial" w:hAnsi="Arial" w:cs="Arial"/>
+          <w:i/>
+          <w:sz w:val="16"/>
+          <w:szCs w:val="16"/>
+        </w:rPr>
+        <w:t>:7</w:t>
+      </w:r>
+      <w:proofErr w:type="gramEnd"/>
+      <w:r>
+        <w:rPr>
+          <w:rFonts w:ascii="Arial" w:hAnsi="Arial" w:cs="Arial"/>
+          <w:i/>
+          <w:sz w:val="16"/>
+          <w:szCs w:val="16"/>
+        </w:rPr>
+        <w:t>:</w:t>
+      </w:r>
+    </w:p>
+    <w:p>
+      <w:pPr>
+        <w:widowControl w:val="0"/>
+        <w:autoSpaceDE w:val="0"/>
+        <w:autoSpaceDN w:val="0"/>
+        <w:adjustRightInd w:val="0"/>
+        <w:jc w:val="both"/>
+        <w:rPr>
+          <w:rFonts w:ascii="Arial" w:hAnsi="Arial" w:cs="Arial"/>
+          <w:i/>
+          <w:sz w:val="16"/>
+          <w:szCs w:val="16"/>
+        </w:rPr>
+      </w:pPr>
+      <w:r>
+        <w:rPr>
+          <w:rFonts w:ascii="Arial" w:hAnsi="Arial" w:cs="Arial"/>
+          <w:i/>
+          <w:sz w:val="16"/>
+          <w:szCs w:val="16"/>
+        </w:rPr>
+        <w:tab/>
+        <w:t>Singleton variables: [Drink]</w:t>
+      </w:r>
+    </w:p>
+    <w:p>
+      <w:pPr>
+        <w:widowControl w:val="0"/>
+        <w:autoSpaceDE w:val="0"/>
+        <w:autoSpaceDN w:val="0"/>
+        <w:adjustRightInd w:val="0"/>
+        <w:jc w:val="both"/>
+        <w:rPr>
+          <w:rFonts w:ascii="Arial" w:hAnsi="Arial" w:cs="Arial"/>
+          <w:i/>
+          <w:sz w:val="16"/>
+          <w:szCs w:val="16"/>
+        </w:rPr>
+      </w:pPr>
+      <w:r>
+        <w:rPr>
+          <w:rFonts w:ascii="Arial" w:hAnsi="Arial" w:cs="Arial"/>
+          <w:i/>
+          <w:sz w:val="16"/>
+          <w:szCs w:val="16"/>
+        </w:rPr>
+        <w:t>Warning: /Users/</w:t>
+      </w:r>
+      <w:proofErr w:type="spellStart"/>
+      <w:r>
+        <w:rPr>
+          <w:rFonts w:ascii="Arial" w:hAnsi="Arial" w:cs="Arial"/>
+          <w:i/>
+          <w:sz w:val="16"/>
+          <w:szCs w:val="16"/>
+        </w:rPr>
+        <w:t>gnanda</w:t>
+      </w:r>
+      <w:proofErr w:type="spellEnd"/>
+      <w:r>
+        <w:rPr>
+          <w:rFonts w:ascii="Arial" w:hAnsi="Arial" w:cs="Arial"/>
+          <w:i/>
+          <w:sz w:val="16"/>
+          <w:szCs w:val="16"/>
+        </w:rPr>
+        <w:t>/fop/fop-shared/P5/outputs/merge.pl</w:t>
+      </w:r>
+      <w:proofErr w:type="gramStart"/>
+      <w:r>
+        <w:rPr>
+          <w:rFonts w:ascii="Arial" w:hAnsi="Arial" w:cs="Arial"/>
+          <w:i/>
+          <w:sz w:val="16"/>
+          <w:szCs w:val="16"/>
+        </w:rPr>
+        <w:t>:8</w:t>
+      </w:r>
+      <w:proofErr w:type="gramEnd"/>
+      <w:r>
+        <w:rPr>
+          <w:rFonts w:ascii="Arial" w:hAnsi="Arial" w:cs="Arial"/>
+          <w:i/>
+          <w:sz w:val="16"/>
+          <w:szCs w:val="16"/>
+        </w:rPr>
+        <w:t>:</w:t>
+      </w:r>
+    </w:p>
+    <w:p>
+      <w:pPr>
+        <w:widowControl w:val="0"/>
+        <w:autoSpaceDE w:val="0"/>
+        <w:autoSpaceDN w:val="0"/>
+        <w:adjustRightInd w:val="0"/>
+        <w:jc w:val="both"/>
+        <w:rPr>
+          <w:rFonts w:ascii="Arial" w:hAnsi="Arial" w:cs="Arial"/>
+          <w:i/>
+          <w:sz w:val="16"/>
+          <w:szCs w:val="16"/>
+        </w:rPr>
+      </w:pPr>
+      <w:r>
+        <w:rPr>
+          <w:rFonts w:ascii="Arial" w:hAnsi="Arial" w:cs="Arial"/>
+          <w:i/>
+          <w:sz w:val="16"/>
+          <w:szCs w:val="16"/>
+        </w:rPr>
+        <w:tab/>
+        <w:t>Singleton variables: [Eat]</w:t>
+      </w:r>
+    </w:p>
+    <w:p>
+      <w:pPr>
+        <w:widowControl w:val="0"/>
+        <w:autoSpaceDE w:val="0"/>
+        <w:autoSpaceDN w:val="0"/>
+        <w:adjustRightInd w:val="0"/>
+        <w:jc w:val="both"/>
+        <w:rPr>
+          <w:rFonts w:ascii="Arial" w:hAnsi="Arial" w:cs="Arial"/>
+          <w:i/>
+          <w:sz w:val="16"/>
+          <w:szCs w:val="16"/>
+        </w:rPr>
+      </w:pPr>
+      <w:r>
+        <w:rPr>
+          <w:rFonts w:ascii="Arial" w:hAnsi="Arial" w:cs="Arial"/>
+          <w:i/>
+          <w:sz w:val="16"/>
+          <w:szCs w:val="16"/>
+        </w:rPr>
+        <w:t>Warning: /Users/</w:t>
+      </w:r>
+      <w:proofErr w:type="spellStart"/>
+      <w:r>
+        <w:rPr>
+          <w:rFonts w:ascii="Arial" w:hAnsi="Arial" w:cs="Arial"/>
+          <w:i/>
+          <w:sz w:val="16"/>
+          <w:szCs w:val="16"/>
+        </w:rPr>
+        <w:t>gnanda</w:t>
+      </w:r>
+      <w:proofErr w:type="spellEnd"/>
+      <w:r>
+        <w:rPr>
+          <w:rFonts w:ascii="Arial" w:hAnsi="Arial" w:cs="Arial"/>
+          <w:i/>
+          <w:sz w:val="16"/>
+          <w:szCs w:val="16"/>
+        </w:rPr>
+        <w:t>/fop/fop-shared/P5/outputs/merge.pl</w:t>
+      </w:r>
+      <w:proofErr w:type="gramStart"/>
+      <w:r>
+        <w:rPr>
+          <w:rFonts w:ascii="Arial" w:hAnsi="Arial" w:cs="Arial"/>
+          <w:i/>
+          <w:sz w:val="16"/>
+          <w:szCs w:val="16"/>
+        </w:rPr>
+        <w:t>:9</w:t>
+      </w:r>
+      <w:proofErr w:type="gramEnd"/>
+      <w:r>
+        <w:rPr>
+          <w:rFonts w:ascii="Arial" w:hAnsi="Arial" w:cs="Arial"/>
+          <w:i/>
+          <w:sz w:val="16"/>
+          <w:szCs w:val="16"/>
+        </w:rPr>
+        <w:t>:</w:t>
+      </w:r>
+    </w:p>
+    <w:p>
+      <w:pPr>
+        <w:widowControl w:val="0"/>
+        <w:autoSpaceDE w:val="0"/>
+        <w:autoSpaceDN w:val="0"/>
+        <w:adjustRightInd w:val="0"/>
+        <w:jc w:val="both"/>
+        <w:rPr>
+          <w:rFonts w:ascii="Arial" w:hAnsi="Arial" w:cs="Arial"/>
+          <w:i/>
+          <w:sz w:val="16"/>
+          <w:szCs w:val="16"/>
+        </w:rPr>
+      </w:pPr>
+      <w:r>
+        <w:rPr>
+          <w:rFonts w:ascii="Arial" w:hAnsi="Arial" w:cs="Arial"/>
+          <w:i/>
+          <w:sz w:val="16"/>
+          <w:szCs w:val="16"/>
+        </w:rPr>
+        <w:tab/>
+        <w:t>Singleton variables: [Pig]</w:t>
+      </w:r>
+    </w:p>
+    <w:p>
+      <w:pPr>
+        <w:widowControl w:val="0"/>
+        <w:autoSpaceDE w:val="0"/>
+        <w:autoSpaceDN w:val="0"/>
+        <w:adjustRightInd w:val="0"/>
+        <w:jc w:val="both"/>
+        <w:rPr>
+          <w:rFonts w:ascii="Arial" w:hAnsi="Arial" w:cs="Arial"/>
+          <w:i/>
+          <w:sz w:val="16"/>
+          <w:szCs w:val="16"/>
+        </w:rPr>
+      </w:pPr>
+      <w:r>
+        <w:rPr>
+          <w:rFonts w:ascii="Arial" w:hAnsi="Arial" w:cs="Arial"/>
+          <w:i/>
+          <w:sz w:val="16"/>
+          <w:szCs w:val="16"/>
+        </w:rPr>
+        <w:t>No invalid constraints found.</w:t>
+      </w:r>
+    </w:p>
+    <w:p>
       <w:bookmarkStart w:id="0" w:name="_GoBack"/>
       <w:bookmarkEnd w:id="0"/>
-      <w:r>
-        <w:rPr>
-          <w:rFonts w:ascii="Arial" w:hAnsi="Arial" w:cs="Arial"/>
-          <w:sz w:val="22"/>
-          <w:szCs w:val="22"/>
-        </w:rPr>
-        <w:t xml:space="preserve">pl files are all generated in the output dir. We then compile the code for each of the xlm file individually and then run their corresponding test classes to check that the java files which have been generated are correct.  </w:t>
-      </w:r>
     </w:p>
     <w:sectPr>
       <w:pgSz w:w="11900" w:h="16840"/>
